--- a/Doc/ASP.NET_Core_05_tworzenie_modeli.docx
+++ b/Doc/ASP.NET_Core_05_tworzenie_modeli.docx
@@ -779,7 +779,27 @@
                                         <w:szCs w:val="20"/>
                                         <w:lang w:val="pl-PL"/>
                                       </w:rPr>
-                                      <w:t xml:space="preserve">Separacja klas, rozdzielenie modeli na foldery Core i </w:t>
+                                      <w:t xml:space="preserve">Separacja klas, rozdzielenie modeli na foldery </w:t>
+                                    </w:r>
+                                    <w:proofErr w:type="spellStart"/>
+                                    <w:r>
+                                      <w:rPr>
+                                        <w:color w:val="595959" w:themeColor="text1" w:themeTint="A6"/>
+                                        <w:sz w:val="20"/>
+                                        <w:szCs w:val="20"/>
+                                        <w:lang w:val="pl-PL"/>
+                                      </w:rPr>
+                                      <w:t>Core</w:t>
+                                    </w:r>
+                                    <w:proofErr w:type="spellEnd"/>
+                                    <w:r>
+                                      <w:rPr>
+                                        <w:color w:val="595959" w:themeColor="text1" w:themeTint="A6"/>
+                                        <w:sz w:val="20"/>
+                                        <w:szCs w:val="20"/>
+                                        <w:lang w:val="pl-PL"/>
+                                      </w:rPr>
+                                      <w:t xml:space="preserve"> i </w:t>
                                     </w:r>
                                     <w:proofErr w:type="spellStart"/>
                                     <w:r>
@@ -843,6 +863,7 @@
                                   <w:t xml:space="preserve">klasy </w:t>
                                 </w:r>
                                 <w:proofErr w:type="spellStart"/>
+                                <w:proofErr w:type="gramStart"/>
                                 <w:r>
                                   <w:rPr>
                                     <w:color w:val="595959" w:themeColor="text1" w:themeTint="A6"/>
@@ -860,7 +881,17 @@
                                     <w:szCs w:val="20"/>
                                     <w:lang w:val="pl-PL"/>
                                   </w:rPr>
-                                  <w:t xml:space="preserve">  dziedziczącej po klasie </w:t>
+                                  <w:t xml:space="preserve">  dziedziczącej</w:t>
+                                </w:r>
+                                <w:proofErr w:type="gramEnd"/>
+                                <w:r>
+                                  <w:rPr>
+                                    <w:color w:val="595959" w:themeColor="text1" w:themeTint="A6"/>
+                                    <w:sz w:val="20"/>
+                                    <w:szCs w:val="20"/>
+                                    <w:lang w:val="pl-PL"/>
+                                  </w:rPr>
+                                  <w:t xml:space="preserve"> po klasie </w:t>
                                 </w:r>
                                 <w:proofErr w:type="spellStart"/>
                                 <w:r>
@@ -964,7 +995,27 @@
                                   <w:szCs w:val="20"/>
                                   <w:lang w:val="pl-PL"/>
                                 </w:rPr>
-                                <w:t xml:space="preserve">Separacja klas, rozdzielenie modeli na foldery Core i </w:t>
+                                <w:t xml:space="preserve">Separacja klas, rozdzielenie modeli na foldery </w:t>
+                              </w:r>
+                              <w:proofErr w:type="spellStart"/>
+                              <w:r>
+                                <w:rPr>
+                                  <w:color w:val="595959" w:themeColor="text1" w:themeTint="A6"/>
+                                  <w:sz w:val="20"/>
+                                  <w:szCs w:val="20"/>
+                                  <w:lang w:val="pl-PL"/>
+                                </w:rPr>
+                                <w:t>Core</w:t>
+                              </w:r>
+                              <w:proofErr w:type="spellEnd"/>
+                              <w:r>
+                                <w:rPr>
+                                  <w:color w:val="595959" w:themeColor="text1" w:themeTint="A6"/>
+                                  <w:sz w:val="20"/>
+                                  <w:szCs w:val="20"/>
+                                  <w:lang w:val="pl-PL"/>
+                                </w:rPr>
+                                <w:t xml:space="preserve"> i </w:t>
                               </w:r>
                               <w:proofErr w:type="spellStart"/>
                               <w:r>
@@ -1028,6 +1079,7 @@
                             <w:t xml:space="preserve">klasy </w:t>
                           </w:r>
                           <w:proofErr w:type="spellStart"/>
+                          <w:proofErr w:type="gramStart"/>
                           <w:r>
                             <w:rPr>
                               <w:color w:val="595959" w:themeColor="text1" w:themeTint="A6"/>
@@ -1045,7 +1097,17 @@
                               <w:szCs w:val="20"/>
                               <w:lang w:val="pl-PL"/>
                             </w:rPr>
-                            <w:t xml:space="preserve">  dziedziczącej po klasie </w:t>
+                            <w:t xml:space="preserve">  dziedziczącej</w:t>
+                          </w:r>
+                          <w:proofErr w:type="gramEnd"/>
+                          <w:r>
+                            <w:rPr>
+                              <w:color w:val="595959" w:themeColor="text1" w:themeTint="A6"/>
+                              <w:sz w:val="20"/>
+                              <w:szCs w:val="20"/>
+                              <w:lang w:val="pl-PL"/>
+                            </w:rPr>
+                            <w:t xml:space="preserve"> po klasie </w:t>
                           </w:r>
                           <w:proofErr w:type="spellStart"/>
                           <w:r>
@@ -1490,6 +1552,7 @@
         <w:t xml:space="preserve">W katalogu Data jest plik </w:t>
       </w:r>
       <w:proofErr w:type="spellStart"/>
+      <w:proofErr w:type="gramStart"/>
       <w:r>
         <w:rPr>
           <w:lang w:val="pl-PL"/>
@@ -1497,6 +1560,7 @@
         <w:t>ApplicationDbContext</w:t>
       </w:r>
       <w:proofErr w:type="spellEnd"/>
+      <w:proofErr w:type="gramEnd"/>
       <w:r>
         <w:rPr>
           <w:lang w:val="pl-PL"/>
@@ -1808,6 +1872,7 @@
               <w:t xml:space="preserve"> </w:t>
             </w:r>
             <w:proofErr w:type="spellStart"/>
+            <w:proofErr w:type="gramStart"/>
             <w:r>
               <w:rPr>
                 <w:rFonts w:ascii="Consolas" w:hAnsi="Consolas" w:cs="Consolas"/>
@@ -1819,6 +1884,7 @@
               <w:t>Microsoft.AspNetCore.Identity.EntityFrameworkCore</w:t>
             </w:r>
             <w:proofErr w:type="spellEnd"/>
+            <w:proofErr w:type="gramEnd"/>
             <w:r>
               <w:rPr>
                 <w:rFonts w:ascii="Consolas" w:hAnsi="Consolas" w:cs="Consolas"/>
@@ -1872,7 +1938,18 @@
                 <w:szCs w:val="16"/>
                 <w:lang w:val="en-US"/>
               </w:rPr>
-              <w:t>Microsoft.EntityFrameworkCore</w:t>
+              <w:t>Microsoft.</w:t>
+            </w:r>
+            <w:proofErr w:type="gramStart"/>
+            <w:r>
+              <w:rPr>
+                <w:rFonts w:ascii="Consolas" w:hAnsi="Consolas" w:cs="Consolas"/>
+                <w:color w:val="000000"/>
+                <w:sz w:val="16"/>
+                <w:szCs w:val="16"/>
+                <w:lang w:val="en-US"/>
+              </w:rPr>
+              <w:t>EntityFrameworkCore</w:t>
             </w:r>
             <w:proofErr w:type="spellEnd"/>
             <w:r>
@@ -1885,6 +1962,7 @@
               </w:rPr>
               <w:t>;</w:t>
             </w:r>
+            <w:proofErr w:type="gramEnd"/>
           </w:p>
           <w:p>
             <w:pPr>
@@ -1917,8 +1995,20 @@
                 <w:szCs w:val="16"/>
                 <w:lang w:val="en-US"/>
               </w:rPr>
-              <w:t xml:space="preserve"> System;</w:t>
-            </w:r>
+              <w:t xml:space="preserve"> </w:t>
+            </w:r>
+            <w:proofErr w:type="gramStart"/>
+            <w:r>
+              <w:rPr>
+                <w:rFonts w:ascii="Consolas" w:hAnsi="Consolas" w:cs="Consolas"/>
+                <w:color w:val="000000"/>
+                <w:sz w:val="16"/>
+                <w:szCs w:val="16"/>
+                <w:lang w:val="en-US"/>
+              </w:rPr>
+              <w:t>System;</w:t>
+            </w:r>
+            <w:proofErr w:type="gramEnd"/>
           </w:p>
           <w:p>
             <w:pPr>
@@ -1954,6 +2044,7 @@
               <w:t xml:space="preserve"> </w:t>
             </w:r>
             <w:proofErr w:type="spellStart"/>
+            <w:proofErr w:type="gramStart"/>
             <w:r>
               <w:rPr>
                 <w:rFonts w:ascii="Consolas" w:hAnsi="Consolas" w:cs="Consolas"/>
@@ -1965,6 +2056,7 @@
               <w:t>System.Collections.Generic</w:t>
             </w:r>
             <w:proofErr w:type="spellEnd"/>
+            <w:proofErr w:type="gramEnd"/>
             <w:r>
               <w:rPr>
                 <w:rFonts w:ascii="Consolas" w:hAnsi="Consolas" w:cs="Consolas"/>
@@ -2018,7 +2110,18 @@
                 <w:szCs w:val="16"/>
                 <w:lang w:val="en-US"/>
               </w:rPr>
-              <w:t>System.Text</w:t>
+              <w:t>System.</w:t>
+            </w:r>
+            <w:proofErr w:type="gramStart"/>
+            <w:r>
+              <w:rPr>
+                <w:rFonts w:ascii="Consolas" w:hAnsi="Consolas" w:cs="Consolas"/>
+                <w:color w:val="000000"/>
+                <w:sz w:val="16"/>
+                <w:szCs w:val="16"/>
+                <w:lang w:val="en-US"/>
+              </w:rPr>
+              <w:t>Text</w:t>
             </w:r>
             <w:proofErr w:type="spellEnd"/>
             <w:r>
@@ -2031,6 +2134,7 @@
               </w:rPr>
               <w:t>;</w:t>
             </w:r>
+            <w:proofErr w:type="gramEnd"/>
           </w:p>
           <w:p>
             <w:pPr>
@@ -2191,6 +2295,7 @@
               <w:t xml:space="preserve"> </w:t>
             </w:r>
             <w:proofErr w:type="spellStart"/>
+            <w:proofErr w:type="gramStart"/>
             <w:r>
               <w:rPr>
                 <w:rFonts w:ascii="Consolas" w:hAnsi="Consolas" w:cs="Consolas"/>
@@ -2210,7 +2315,18 @@
                 <w:szCs w:val="16"/>
                 <w:lang w:val="en-US"/>
               </w:rPr>
-              <w:t xml:space="preserve"> : </w:t>
+              <w:t xml:space="preserve"> :</w:t>
+            </w:r>
+            <w:proofErr w:type="gramEnd"/>
+            <w:r>
+              <w:rPr>
+                <w:rFonts w:ascii="Consolas" w:hAnsi="Consolas" w:cs="Consolas"/>
+                <w:color w:val="000000"/>
+                <w:sz w:val="16"/>
+                <w:szCs w:val="16"/>
+                <w:lang w:val="en-US"/>
+              </w:rPr>
+              <w:t xml:space="preserve"> </w:t>
             </w:r>
             <w:proofErr w:type="spellStart"/>
             <w:r>
@@ -2293,6 +2409,7 @@
               <w:t xml:space="preserve"> </w:t>
             </w:r>
             <w:proofErr w:type="spellStart"/>
+            <w:proofErr w:type="gramStart"/>
             <w:r>
               <w:rPr>
                 <w:rFonts w:ascii="Consolas" w:hAnsi="Consolas" w:cs="Consolas"/>
@@ -2315,6 +2432,7 @@
               <w:t>(</w:t>
             </w:r>
             <w:proofErr w:type="spellStart"/>
+            <w:proofErr w:type="gramEnd"/>
             <w:r>
               <w:rPr>
                 <w:rFonts w:ascii="Consolas" w:hAnsi="Consolas" w:cs="Consolas"/>
@@ -2583,6 +2701,8 @@
       <w:proofErr w:type="spellStart"/>
       <w:r>
         <w:rPr>
+          <w:b/>
+          <w:bCs/>
           <w:lang w:val="pl-PL"/>
         </w:rPr>
         <w:t>Domains</w:t>
@@ -2592,21 +2712,19 @@
         <w:rPr>
           <w:lang w:val="pl-PL"/>
         </w:rPr>
-        <w:t xml:space="preserve">, a w nim będą nasze obiekty domenowe, bazodanowe, na podstawie </w:t>
-      </w:r>
-      <w:proofErr w:type="spellStart"/>
-      <w:r>
-        <w:rPr>
-          <w:lang w:val="pl-PL"/>
-        </w:rPr>
-        <w:t>któ®ych</w:t>
-      </w:r>
-      <w:proofErr w:type="spellEnd"/>
-      <w:r>
-        <w:rPr>
-          <w:lang w:val="pl-PL"/>
-        </w:rPr>
-        <w:t xml:space="preserve"> będziemy tworzyć tabele w bazie danych.</w:t>
+        <w:t>, a w nim będą nasze obiekty domenowe, bazodanowe, na podstawie któ</w:t>
+      </w:r>
+      <w:r>
+        <w:rPr>
+          <w:lang w:val="pl-PL"/>
+        </w:rPr>
+        <w:t>r</w:t>
+      </w:r>
+      <w:r>
+        <w:rPr>
+          <w:lang w:val="pl-PL"/>
+        </w:rPr>
+        <w:t>ych będziemy tworzyć tabele w bazie danych.</w:t>
       </w:r>
       <w:r>
         <w:rPr>
@@ -2747,21 +2865,19 @@
         <w:rPr>
           <w:lang w:val="pl-PL"/>
         </w:rPr>
-        <w:t xml:space="preserve">W kolejnych krokach będziemy dodawać kolejne klasy do odpowiednich folderów i zobaczymy w jaki sposób pomoże nam taka </w:t>
-      </w:r>
-      <w:proofErr w:type="spellStart"/>
-      <w:r>
-        <w:rPr>
-          <w:lang w:val="pl-PL"/>
-        </w:rPr>
-        <w:t>seperacja</w:t>
-      </w:r>
-      <w:proofErr w:type="spellEnd"/>
-      <w:r>
-        <w:rPr>
-          <w:lang w:val="pl-PL"/>
-        </w:rPr>
-        <w:t xml:space="preserve"> tych klas.</w:t>
+        <w:t>W kolejnych krokach będziemy dodawać kolejne klasy do odpowiednich folderów i zobaczymy w jaki sposób pomoże nam taka sep</w:t>
+      </w:r>
+      <w:r>
+        <w:rPr>
+          <w:lang w:val="pl-PL"/>
+        </w:rPr>
+        <w:t>a</w:t>
+      </w:r>
+      <w:r>
+        <w:rPr>
+          <w:lang w:val="pl-PL"/>
+        </w:rPr>
+        <w:t>racja tych klas.</w:t>
       </w:r>
       <w:r>
         <w:rPr>
@@ -2933,8 +3049,20 @@
                 <w:szCs w:val="16"/>
                 <w:lang w:val="en-US"/>
               </w:rPr>
-              <w:t xml:space="preserve"> System;</w:t>
-            </w:r>
+              <w:t xml:space="preserve"> </w:t>
+            </w:r>
+            <w:proofErr w:type="gramStart"/>
+            <w:r>
+              <w:rPr>
+                <w:rFonts w:ascii="Consolas" w:hAnsi="Consolas" w:cs="Consolas"/>
+                <w:color w:val="000000"/>
+                <w:sz w:val="16"/>
+                <w:szCs w:val="16"/>
+                <w:lang w:val="en-US"/>
+              </w:rPr>
+              <w:t>System;</w:t>
+            </w:r>
+            <w:proofErr w:type="gramEnd"/>
           </w:p>
           <w:p>
             <w:pPr>
@@ -2970,6 +3098,7 @@
               <w:t xml:space="preserve"> </w:t>
             </w:r>
             <w:proofErr w:type="spellStart"/>
+            <w:proofErr w:type="gramStart"/>
             <w:r>
               <w:rPr>
                 <w:rFonts w:ascii="Consolas" w:hAnsi="Consolas" w:cs="Consolas"/>
@@ -2981,6 +3110,7 @@
               <w:t>System.Collections.Generic</w:t>
             </w:r>
             <w:proofErr w:type="spellEnd"/>
+            <w:proofErr w:type="gramEnd"/>
             <w:r>
               <w:rPr>
                 <w:rFonts w:ascii="Consolas" w:hAnsi="Consolas" w:cs="Consolas"/>
@@ -3026,6 +3156,7 @@
               <w:t xml:space="preserve"> </w:t>
             </w:r>
             <w:proofErr w:type="spellStart"/>
+            <w:proofErr w:type="gramStart"/>
             <w:r>
               <w:rPr>
                 <w:rFonts w:ascii="Consolas" w:hAnsi="Consolas" w:cs="Consolas"/>
@@ -3037,6 +3168,7 @@
               <w:t>System.Collections.ObjectModel</w:t>
             </w:r>
             <w:proofErr w:type="spellEnd"/>
+            <w:proofErr w:type="gramEnd"/>
             <w:r>
               <w:rPr>
                 <w:rFonts w:ascii="Consolas" w:hAnsi="Consolas" w:cs="Consolas"/>
@@ -3082,6 +3214,7 @@
               <w:t xml:space="preserve"> </w:t>
             </w:r>
             <w:proofErr w:type="spellStart"/>
+            <w:proofErr w:type="gramStart"/>
             <w:r>
               <w:rPr>
                 <w:rFonts w:ascii="Consolas" w:hAnsi="Consolas" w:cs="Consolas"/>
@@ -3093,6 +3226,7 @@
               <w:t>System.ComponentModel.DataAnnotations</w:t>
             </w:r>
             <w:proofErr w:type="spellEnd"/>
+            <w:proofErr w:type="gramEnd"/>
             <w:r>
               <w:rPr>
                 <w:rFonts w:ascii="Consolas" w:hAnsi="Consolas" w:cs="Consolas"/>
@@ -3146,7 +3280,18 @@
                 <w:szCs w:val="16"/>
                 <w:lang w:val="en-US"/>
               </w:rPr>
-              <w:t>System.Linq</w:t>
+              <w:t>System.</w:t>
+            </w:r>
+            <w:proofErr w:type="gramStart"/>
+            <w:r>
+              <w:rPr>
+                <w:rFonts w:ascii="Consolas" w:hAnsi="Consolas" w:cs="Consolas"/>
+                <w:color w:val="000000"/>
+                <w:sz w:val="16"/>
+                <w:szCs w:val="16"/>
+                <w:lang w:val="en-US"/>
+              </w:rPr>
+              <w:t>Linq</w:t>
             </w:r>
             <w:proofErr w:type="spellEnd"/>
             <w:r>
@@ -3159,6 +3304,7 @@
               </w:rPr>
               <w:t>;</w:t>
             </w:r>
+            <w:proofErr w:type="gramEnd"/>
           </w:p>
           <w:p>
             <w:pPr>
@@ -3194,6 +3340,7 @@
               <w:t xml:space="preserve"> </w:t>
             </w:r>
             <w:proofErr w:type="spellStart"/>
+            <w:proofErr w:type="gramStart"/>
             <w:r>
               <w:rPr>
                 <w:rFonts w:ascii="Consolas" w:hAnsi="Consolas" w:cs="Consolas"/>
@@ -3205,6 +3352,7 @@
               <w:t>System.Threading.Tasks</w:t>
             </w:r>
             <w:proofErr w:type="spellEnd"/>
+            <w:proofErr w:type="gramEnd"/>
             <w:r>
               <w:rPr>
                 <w:rFonts w:ascii="Consolas" w:hAnsi="Consolas" w:cs="Consolas"/>
@@ -3264,6 +3412,7 @@
               <w:t xml:space="preserve"> </w:t>
             </w:r>
             <w:proofErr w:type="spellStart"/>
+            <w:proofErr w:type="gramStart"/>
             <w:r>
               <w:rPr>
                 <w:rFonts w:ascii="Consolas" w:hAnsi="Consolas" w:cs="Consolas"/>
@@ -3275,6 +3424,7 @@
               <w:t>MyTasks.Core.Models.Domains</w:t>
             </w:r>
             <w:proofErr w:type="spellEnd"/>
+            <w:proofErr w:type="gramEnd"/>
           </w:p>
           <w:p>
             <w:pPr>
@@ -3441,6 +3591,7 @@
               </w:rPr>
               <w:t xml:space="preserve"> </w:t>
             </w:r>
+            <w:proofErr w:type="gramStart"/>
             <w:r>
               <w:rPr>
                 <w:rFonts w:ascii="Consolas" w:hAnsi="Consolas" w:cs="Consolas"/>
@@ -3459,7 +3610,18 @@
                 <w:szCs w:val="16"/>
                 <w:lang w:val="en-US"/>
               </w:rPr>
-              <w:t>()</w:t>
+              <w:t>(</w:t>
+            </w:r>
+            <w:proofErr w:type="gramEnd"/>
+            <w:r>
+              <w:rPr>
+                <w:rFonts w:ascii="Consolas" w:hAnsi="Consolas" w:cs="Consolas"/>
+                <w:color w:val="000000"/>
+                <w:sz w:val="16"/>
+                <w:szCs w:val="16"/>
+                <w:lang w:val="en-US"/>
+              </w:rPr>
+              <w:t>)</w:t>
             </w:r>
           </w:p>
           <w:p>
@@ -3527,7 +3689,29 @@
                 <w:szCs w:val="16"/>
                 <w:lang w:val="en-US"/>
               </w:rPr>
-              <w:t xml:space="preserve"> Collection&lt;Task&gt;();</w:t>
+              <w:t xml:space="preserve"> Collection&lt;Task</w:t>
+            </w:r>
+            <w:proofErr w:type="gramStart"/>
+            <w:r>
+              <w:rPr>
+                <w:rFonts w:ascii="Consolas" w:hAnsi="Consolas" w:cs="Consolas"/>
+                <w:color w:val="000000"/>
+                <w:sz w:val="16"/>
+                <w:szCs w:val="16"/>
+                <w:lang w:val="en-US"/>
+              </w:rPr>
+              <w:t>&gt;(</w:t>
+            </w:r>
+            <w:proofErr w:type="gramEnd"/>
+            <w:r>
+              <w:rPr>
+                <w:rFonts w:ascii="Consolas" w:hAnsi="Consolas" w:cs="Consolas"/>
+                <w:color w:val="000000"/>
+                <w:sz w:val="16"/>
+                <w:szCs w:val="16"/>
+                <w:lang w:val="en-US"/>
+              </w:rPr>
+              <w:t>);</w:t>
             </w:r>
           </w:p>
           <w:p>
@@ -3615,7 +3799,18 @@
                 <w:szCs w:val="16"/>
                 <w:lang w:val="en-US"/>
               </w:rPr>
-              <w:t xml:space="preserve"> Id { </w:t>
+              <w:t xml:space="preserve"> Id </w:t>
+            </w:r>
+            <w:proofErr w:type="gramStart"/>
+            <w:r>
+              <w:rPr>
+                <w:rFonts w:ascii="Consolas" w:hAnsi="Consolas" w:cs="Consolas"/>
+                <w:color w:val="000000"/>
+                <w:sz w:val="16"/>
+                <w:szCs w:val="16"/>
+                <w:lang w:val="en-US"/>
+              </w:rPr>
+              <w:t xml:space="preserve">{ </w:t>
             </w:r>
             <w:r>
               <w:rPr>
@@ -3627,6 +3822,7 @@
               </w:rPr>
               <w:t>get</w:t>
             </w:r>
+            <w:proofErr w:type="gramEnd"/>
             <w:r>
               <w:rPr>
                 <w:rFonts w:ascii="Consolas" w:hAnsi="Consolas" w:cs="Consolas"/>
@@ -3743,7 +3939,18 @@
                 <w:szCs w:val="16"/>
                 <w:lang w:val="en-US"/>
               </w:rPr>
-              <w:t xml:space="preserve"> Name { </w:t>
+              <w:t xml:space="preserve"> Name </w:t>
+            </w:r>
+            <w:proofErr w:type="gramStart"/>
+            <w:r>
+              <w:rPr>
+                <w:rFonts w:ascii="Consolas" w:hAnsi="Consolas" w:cs="Consolas"/>
+                <w:color w:val="000000"/>
+                <w:sz w:val="16"/>
+                <w:szCs w:val="16"/>
+                <w:lang w:val="en-US"/>
+              </w:rPr>
+              <w:t xml:space="preserve">{ </w:t>
             </w:r>
             <w:r>
               <w:rPr>
@@ -3755,6 +3962,7 @@
               </w:rPr>
               <w:t>get</w:t>
             </w:r>
+            <w:proofErr w:type="gramEnd"/>
             <w:r>
               <w:rPr>
                 <w:rFonts w:ascii="Consolas" w:hAnsi="Consolas" w:cs="Consolas"/>
@@ -3863,8 +4071,20 @@
                 <w:szCs w:val="16"/>
                 <w:lang w:val="en-US"/>
               </w:rPr>
-              <w:t>&lt;Task&gt; Tasks;</w:t>
-            </w:r>
+              <w:t xml:space="preserve">&lt;Task&gt; </w:t>
+            </w:r>
+            <w:proofErr w:type="gramStart"/>
+            <w:r>
+              <w:rPr>
+                <w:rFonts w:ascii="Consolas" w:hAnsi="Consolas" w:cs="Consolas"/>
+                <w:color w:val="000000"/>
+                <w:sz w:val="16"/>
+                <w:szCs w:val="16"/>
+                <w:lang w:val="en-US"/>
+              </w:rPr>
+              <w:t>Tasks;</w:t>
+            </w:r>
+            <w:proofErr w:type="gramEnd"/>
           </w:p>
           <w:p>
             <w:pPr>
@@ -3958,6 +4178,7 @@
         <w:t xml:space="preserve"> domyślnie </w:t>
       </w:r>
       <w:proofErr w:type="spellStart"/>
+      <w:proofErr w:type="gramStart"/>
       <w:r>
         <w:rPr>
           <w:lang w:val="pl-PL"/>
@@ -3965,6 +4186,7 @@
         <w:t>nulowalnym</w:t>
       </w:r>
       <w:proofErr w:type="spellEnd"/>
+      <w:proofErr w:type="gramEnd"/>
       <w:r>
         <w:rPr>
           <w:lang w:val="pl-PL"/>
@@ -4029,18 +4251,8 @@
                 <w:bCs/>
                 <w:lang w:val="pl-PL"/>
               </w:rPr>
-              <w:t xml:space="preserve"> </w:t>
-            </w:r>
-            <w:proofErr w:type="spellStart"/>
-            <w:r>
-              <w:rPr>
-                <w:b/>
-                <w:bCs/>
-                <w:lang w:val="pl-PL"/>
-              </w:rPr>
-              <w:t>Api</w:t>
-            </w:r>
-            <w:proofErr w:type="spellEnd"/>
+              <w:t xml:space="preserve"> Api</w:t>
+            </w:r>
             <w:r>
               <w:rPr>
                 <w:lang w:val="pl-PL"/>
@@ -4323,6 +4535,7 @@
               <w:t xml:space="preserve"> </w:t>
             </w:r>
             <w:proofErr w:type="spellStart"/>
+            <w:proofErr w:type="gramStart"/>
             <w:r>
               <w:rPr>
                 <w:rFonts w:ascii="Consolas" w:hAnsi="Consolas" w:cs="Consolas"/>
@@ -4334,6 +4547,7 @@
               <w:t>System.Threading.Tasks</w:t>
             </w:r>
             <w:proofErr w:type="spellEnd"/>
+            <w:proofErr w:type="gramEnd"/>
             <w:r>
               <w:rPr>
                 <w:rFonts w:ascii="Consolas" w:hAnsi="Consolas" w:cs="Consolas"/>
@@ -4475,8 +4689,20 @@
                 <w:szCs w:val="16"/>
                 <w:lang w:val="en-US"/>
               </w:rPr>
-              <w:t xml:space="preserve"> System;</w:t>
-            </w:r>
+              <w:t xml:space="preserve"> </w:t>
+            </w:r>
+            <w:proofErr w:type="gramStart"/>
+            <w:r>
+              <w:rPr>
+                <w:rFonts w:ascii="Consolas" w:hAnsi="Consolas" w:cs="Consolas"/>
+                <w:color w:val="000000"/>
+                <w:sz w:val="16"/>
+                <w:szCs w:val="16"/>
+                <w:lang w:val="en-US"/>
+              </w:rPr>
+              <w:t>System;</w:t>
+            </w:r>
+            <w:proofErr w:type="gramEnd"/>
           </w:p>
           <w:p>
             <w:pPr>
@@ -4512,6 +4738,7 @@
               <w:t xml:space="preserve"> </w:t>
             </w:r>
             <w:proofErr w:type="spellStart"/>
+            <w:proofErr w:type="gramStart"/>
             <w:r>
               <w:rPr>
                 <w:rFonts w:ascii="Consolas" w:hAnsi="Consolas" w:cs="Consolas"/>
@@ -4523,6 +4750,7 @@
               <w:t>System.Collections.Generic</w:t>
             </w:r>
             <w:proofErr w:type="spellEnd"/>
+            <w:proofErr w:type="gramEnd"/>
             <w:r>
               <w:rPr>
                 <w:rFonts w:ascii="Consolas" w:hAnsi="Consolas" w:cs="Consolas"/>
@@ -4568,6 +4796,7 @@
               <w:t xml:space="preserve"> </w:t>
             </w:r>
             <w:proofErr w:type="spellStart"/>
+            <w:proofErr w:type="gramStart"/>
             <w:r>
               <w:rPr>
                 <w:rFonts w:ascii="Consolas" w:hAnsi="Consolas" w:cs="Consolas"/>
@@ -4579,6 +4808,7 @@
               <w:t>System.ComponentModel.DataAnnotations</w:t>
             </w:r>
             <w:proofErr w:type="spellEnd"/>
+            <w:proofErr w:type="gramEnd"/>
             <w:r>
               <w:rPr>
                 <w:rFonts w:ascii="Consolas" w:hAnsi="Consolas" w:cs="Consolas"/>
@@ -4632,7 +4862,18 @@
                 <w:szCs w:val="16"/>
                 <w:lang w:val="en-US"/>
               </w:rPr>
-              <w:t>System.Linq</w:t>
+              <w:t>System.</w:t>
+            </w:r>
+            <w:proofErr w:type="gramStart"/>
+            <w:r>
+              <w:rPr>
+                <w:rFonts w:ascii="Consolas" w:hAnsi="Consolas" w:cs="Consolas"/>
+                <w:color w:val="000000"/>
+                <w:sz w:val="16"/>
+                <w:szCs w:val="16"/>
+                <w:lang w:val="en-US"/>
+              </w:rPr>
+              <w:t>Linq</w:t>
             </w:r>
             <w:proofErr w:type="spellEnd"/>
             <w:r>
@@ -4645,6 +4886,7 @@
               </w:rPr>
               <w:t>;</w:t>
             </w:r>
+            <w:proofErr w:type="gramEnd"/>
           </w:p>
           <w:p>
             <w:pPr>
@@ -4680,6 +4922,7 @@
               <w:t xml:space="preserve"> </w:t>
             </w:r>
             <w:proofErr w:type="spellStart"/>
+            <w:proofErr w:type="gramStart"/>
             <w:r>
               <w:rPr>
                 <w:rFonts w:ascii="Consolas" w:hAnsi="Consolas" w:cs="Consolas"/>
@@ -4691,6 +4934,7 @@
               <w:t>System.Threading.Tasks</w:t>
             </w:r>
             <w:proofErr w:type="spellEnd"/>
+            <w:proofErr w:type="gramEnd"/>
             <w:r>
               <w:rPr>
                 <w:rFonts w:ascii="Consolas" w:hAnsi="Consolas" w:cs="Consolas"/>
@@ -4750,6 +4994,7 @@
               <w:t xml:space="preserve"> </w:t>
             </w:r>
             <w:proofErr w:type="spellStart"/>
+            <w:proofErr w:type="gramStart"/>
             <w:r>
               <w:rPr>
                 <w:rFonts w:ascii="Consolas" w:hAnsi="Consolas" w:cs="Consolas"/>
@@ -4761,6 +5006,7 @@
               <w:t>MyTasks.Core.Models.Domains</w:t>
             </w:r>
             <w:proofErr w:type="spellEnd"/>
+            <w:proofErr w:type="gramEnd"/>
           </w:p>
           <w:p>
             <w:pPr>
@@ -4945,7 +5191,18 @@
                 <w:szCs w:val="16"/>
                 <w:lang w:val="en-US"/>
               </w:rPr>
-              <w:t xml:space="preserve"> Id { </w:t>
+              <w:t xml:space="preserve"> Id </w:t>
+            </w:r>
+            <w:proofErr w:type="gramStart"/>
+            <w:r>
+              <w:rPr>
+                <w:rFonts w:ascii="Consolas" w:hAnsi="Consolas" w:cs="Consolas"/>
+                <w:color w:val="000000"/>
+                <w:sz w:val="16"/>
+                <w:szCs w:val="16"/>
+                <w:lang w:val="en-US"/>
+              </w:rPr>
+              <w:t xml:space="preserve">{ </w:t>
             </w:r>
             <w:r>
               <w:rPr>
@@ -4957,6 +5214,7 @@
               </w:rPr>
               <w:t>get</w:t>
             </w:r>
+            <w:proofErr w:type="gramEnd"/>
             <w:r>
               <w:rPr>
                 <w:rFonts w:ascii="Consolas" w:hAnsi="Consolas" w:cs="Consolas"/>
@@ -5012,6 +5270,7 @@
               <w:t xml:space="preserve">        [</w:t>
             </w:r>
             <w:proofErr w:type="spellStart"/>
+            <w:proofErr w:type="gramStart"/>
             <w:r>
               <w:rPr>
                 <w:rFonts w:ascii="Consolas" w:hAnsi="Consolas" w:cs="Consolas"/>
@@ -5031,33 +5290,56 @@
                 <w:szCs w:val="16"/>
                 <w:lang w:val="en-US"/>
               </w:rPr>
-              <w:t>(50)]</w:t>
-            </w:r>
-          </w:p>
-          <w:p>
-            <w:pPr>
-              <w:autoSpaceDE w:val="0"/>
-              <w:autoSpaceDN w:val="0"/>
-              <w:adjustRightInd w:val="0"/>
-              <w:rPr>
-                <w:rFonts w:ascii="Consolas" w:hAnsi="Consolas" w:cs="Consolas"/>
-                <w:color w:val="000000"/>
-                <w:sz w:val="16"/>
-                <w:szCs w:val="16"/>
-                <w:lang w:val="en-US"/>
-              </w:rPr>
-            </w:pPr>
-            <w:r>
-              <w:rPr>
-                <w:rFonts w:ascii="Consolas" w:hAnsi="Consolas" w:cs="Consolas"/>
-                <w:color w:val="000000"/>
-                <w:sz w:val="16"/>
-                <w:szCs w:val="16"/>
-                <w:lang w:val="en-US"/>
-              </w:rPr>
-              <w:t xml:space="preserve">        [Required(</w:t>
+              <w:t>(</w:t>
+            </w:r>
+            <w:proofErr w:type="gramEnd"/>
+            <w:r>
+              <w:rPr>
+                <w:rFonts w:ascii="Consolas" w:hAnsi="Consolas" w:cs="Consolas"/>
+                <w:color w:val="000000"/>
+                <w:sz w:val="16"/>
+                <w:szCs w:val="16"/>
+                <w:lang w:val="en-US"/>
+              </w:rPr>
+              <w:t>50)]</w:t>
+            </w:r>
+          </w:p>
+          <w:p>
+            <w:pPr>
+              <w:autoSpaceDE w:val="0"/>
+              <w:autoSpaceDN w:val="0"/>
+              <w:adjustRightInd w:val="0"/>
+              <w:rPr>
+                <w:rFonts w:ascii="Consolas" w:hAnsi="Consolas" w:cs="Consolas"/>
+                <w:color w:val="000000"/>
+                <w:sz w:val="16"/>
+                <w:szCs w:val="16"/>
+                <w:lang w:val="en-US"/>
+              </w:rPr>
+            </w:pPr>
+            <w:r>
+              <w:rPr>
+                <w:rFonts w:ascii="Consolas" w:hAnsi="Consolas" w:cs="Consolas"/>
+                <w:color w:val="000000"/>
+                <w:sz w:val="16"/>
+                <w:szCs w:val="16"/>
+                <w:lang w:val="en-US"/>
+              </w:rPr>
+              <w:t xml:space="preserve">        [</w:t>
+            </w:r>
+            <w:proofErr w:type="gramStart"/>
+            <w:r>
+              <w:rPr>
+                <w:rFonts w:ascii="Consolas" w:hAnsi="Consolas" w:cs="Consolas"/>
+                <w:color w:val="000000"/>
+                <w:sz w:val="16"/>
+                <w:szCs w:val="16"/>
+                <w:lang w:val="en-US"/>
+              </w:rPr>
+              <w:t>Required(</w:t>
             </w:r>
             <w:proofErr w:type="spellStart"/>
+            <w:proofErr w:type="gramEnd"/>
             <w:r>
               <w:rPr>
                 <w:rFonts w:ascii="Consolas" w:hAnsi="Consolas" w:cs="Consolas"/>
@@ -5165,7 +5447,29 @@
                 <w:szCs w:val="16"/>
                 <w:lang w:val="en-US"/>
               </w:rPr>
-              <w:t xml:space="preserve">        [Display(Name =</w:t>
+              <w:t xml:space="preserve">        [</w:t>
+            </w:r>
+            <w:proofErr w:type="gramStart"/>
+            <w:r>
+              <w:rPr>
+                <w:rFonts w:ascii="Consolas" w:hAnsi="Consolas" w:cs="Consolas"/>
+                <w:color w:val="000000"/>
+                <w:sz w:val="16"/>
+                <w:szCs w:val="16"/>
+                <w:lang w:val="en-US"/>
+              </w:rPr>
+              <w:t>Display(</w:t>
+            </w:r>
+            <w:proofErr w:type="gramEnd"/>
+            <w:r>
+              <w:rPr>
+                <w:rFonts w:ascii="Consolas" w:hAnsi="Consolas" w:cs="Consolas"/>
+                <w:color w:val="000000"/>
+                <w:sz w:val="16"/>
+                <w:szCs w:val="16"/>
+                <w:lang w:val="en-US"/>
+              </w:rPr>
+              <w:t>Name =</w:t>
             </w:r>
             <w:r>
               <w:rPr>
@@ -5271,7 +5575,18 @@
                 <w:szCs w:val="16"/>
                 <w:lang w:val="en-US"/>
               </w:rPr>
-              <w:t xml:space="preserve"> Title { </w:t>
+              <w:t xml:space="preserve"> Title </w:t>
+            </w:r>
+            <w:proofErr w:type="gramStart"/>
+            <w:r>
+              <w:rPr>
+                <w:rFonts w:ascii="Consolas" w:hAnsi="Consolas" w:cs="Consolas"/>
+                <w:color w:val="000000"/>
+                <w:sz w:val="16"/>
+                <w:szCs w:val="16"/>
+                <w:lang w:val="en-US"/>
+              </w:rPr>
+              <w:t xml:space="preserve">{ </w:t>
             </w:r>
             <w:r>
               <w:rPr>
@@ -5283,6 +5598,7 @@
               </w:rPr>
               <w:t>get</w:t>
             </w:r>
+            <w:proofErr w:type="gramEnd"/>
             <w:r>
               <w:rPr>
                 <w:rFonts w:ascii="Consolas" w:hAnsi="Consolas" w:cs="Consolas"/>
@@ -5338,6 +5654,7 @@
               <w:t xml:space="preserve">        [</w:t>
             </w:r>
             <w:proofErr w:type="spellStart"/>
+            <w:proofErr w:type="gramStart"/>
             <w:r>
               <w:rPr>
                 <w:rFonts w:ascii="Consolas" w:hAnsi="Consolas" w:cs="Consolas"/>
@@ -5357,33 +5674,56 @@
                 <w:szCs w:val="16"/>
                 <w:lang w:val="en-US"/>
               </w:rPr>
-              <w:t>(250)]</w:t>
-            </w:r>
-          </w:p>
-          <w:p>
-            <w:pPr>
-              <w:autoSpaceDE w:val="0"/>
-              <w:autoSpaceDN w:val="0"/>
-              <w:adjustRightInd w:val="0"/>
-              <w:rPr>
-                <w:rFonts w:ascii="Consolas" w:hAnsi="Consolas" w:cs="Consolas"/>
-                <w:color w:val="000000"/>
-                <w:sz w:val="16"/>
-                <w:szCs w:val="16"/>
-                <w:lang w:val="en-US"/>
-              </w:rPr>
-            </w:pPr>
-            <w:r>
-              <w:rPr>
-                <w:rFonts w:ascii="Consolas" w:hAnsi="Consolas" w:cs="Consolas"/>
-                <w:color w:val="000000"/>
-                <w:sz w:val="16"/>
-                <w:szCs w:val="16"/>
-                <w:lang w:val="en-US"/>
-              </w:rPr>
-              <w:t xml:space="preserve">        [Required(</w:t>
+              <w:t>(</w:t>
+            </w:r>
+            <w:proofErr w:type="gramEnd"/>
+            <w:r>
+              <w:rPr>
+                <w:rFonts w:ascii="Consolas" w:hAnsi="Consolas" w:cs="Consolas"/>
+                <w:color w:val="000000"/>
+                <w:sz w:val="16"/>
+                <w:szCs w:val="16"/>
+                <w:lang w:val="en-US"/>
+              </w:rPr>
+              <w:t>250)]</w:t>
+            </w:r>
+          </w:p>
+          <w:p>
+            <w:pPr>
+              <w:autoSpaceDE w:val="0"/>
+              <w:autoSpaceDN w:val="0"/>
+              <w:adjustRightInd w:val="0"/>
+              <w:rPr>
+                <w:rFonts w:ascii="Consolas" w:hAnsi="Consolas" w:cs="Consolas"/>
+                <w:color w:val="000000"/>
+                <w:sz w:val="16"/>
+                <w:szCs w:val="16"/>
+                <w:lang w:val="en-US"/>
+              </w:rPr>
+            </w:pPr>
+            <w:r>
+              <w:rPr>
+                <w:rFonts w:ascii="Consolas" w:hAnsi="Consolas" w:cs="Consolas"/>
+                <w:color w:val="000000"/>
+                <w:sz w:val="16"/>
+                <w:szCs w:val="16"/>
+                <w:lang w:val="en-US"/>
+              </w:rPr>
+              <w:t xml:space="preserve">        [</w:t>
+            </w:r>
+            <w:proofErr w:type="gramStart"/>
+            <w:r>
+              <w:rPr>
+                <w:rFonts w:ascii="Consolas" w:hAnsi="Consolas" w:cs="Consolas"/>
+                <w:color w:val="000000"/>
+                <w:sz w:val="16"/>
+                <w:szCs w:val="16"/>
+                <w:lang w:val="en-US"/>
+              </w:rPr>
+              <w:t>Required(</w:t>
             </w:r>
             <w:proofErr w:type="spellStart"/>
+            <w:proofErr w:type="gramEnd"/>
             <w:r>
               <w:rPr>
                 <w:rFonts w:ascii="Consolas" w:hAnsi="Consolas" w:cs="Consolas"/>
@@ -5491,7 +5831,29 @@
                 <w:szCs w:val="16"/>
                 <w:lang w:val="en-US"/>
               </w:rPr>
-              <w:t xml:space="preserve">        [Display(Name = </w:t>
+              <w:t xml:space="preserve">        [</w:t>
+            </w:r>
+            <w:proofErr w:type="gramStart"/>
+            <w:r>
+              <w:rPr>
+                <w:rFonts w:ascii="Consolas" w:hAnsi="Consolas" w:cs="Consolas"/>
+                <w:color w:val="000000"/>
+                <w:sz w:val="16"/>
+                <w:szCs w:val="16"/>
+                <w:lang w:val="en-US"/>
+              </w:rPr>
+              <w:t>Display(</w:t>
+            </w:r>
+            <w:proofErr w:type="gramEnd"/>
+            <w:r>
+              <w:rPr>
+                <w:rFonts w:ascii="Consolas" w:hAnsi="Consolas" w:cs="Consolas"/>
+                <w:color w:val="000000"/>
+                <w:sz w:val="16"/>
+                <w:szCs w:val="16"/>
+                <w:lang w:val="en-US"/>
+              </w:rPr>
+              <w:t xml:space="preserve">Name = </w:t>
             </w:r>
             <w:r>
               <w:rPr>
@@ -5597,7 +5959,18 @@
                 <w:szCs w:val="16"/>
                 <w:lang w:val="en-US"/>
               </w:rPr>
-              <w:t xml:space="preserve"> Description { </w:t>
+              <w:t xml:space="preserve"> Description </w:t>
+            </w:r>
+            <w:proofErr w:type="gramStart"/>
+            <w:r>
+              <w:rPr>
+                <w:rFonts w:ascii="Consolas" w:hAnsi="Consolas" w:cs="Consolas"/>
+                <w:color w:val="000000"/>
+                <w:sz w:val="16"/>
+                <w:szCs w:val="16"/>
+                <w:lang w:val="en-US"/>
+              </w:rPr>
+              <w:t xml:space="preserve">{ </w:t>
             </w:r>
             <w:r>
               <w:rPr>
@@ -5609,6 +5982,7 @@
               </w:rPr>
               <w:t>get</w:t>
             </w:r>
+            <w:proofErr w:type="gramEnd"/>
             <w:r>
               <w:rPr>
                 <w:rFonts w:ascii="Consolas" w:hAnsi="Consolas" w:cs="Consolas"/>
@@ -5661,9 +6035,21 @@
                 <w:szCs w:val="16"/>
                 <w:lang w:val="en-US"/>
               </w:rPr>
-              <w:t xml:space="preserve">        [Required(</w:t>
+              <w:t xml:space="preserve">        [</w:t>
+            </w:r>
+            <w:proofErr w:type="gramStart"/>
+            <w:r>
+              <w:rPr>
+                <w:rFonts w:ascii="Consolas" w:hAnsi="Consolas" w:cs="Consolas"/>
+                <w:color w:val="000000"/>
+                <w:sz w:val="16"/>
+                <w:szCs w:val="16"/>
+                <w:lang w:val="en-US"/>
+              </w:rPr>
+              <w:t>Required(</w:t>
             </w:r>
             <w:proofErr w:type="spellStart"/>
+            <w:proofErr w:type="gramEnd"/>
             <w:r>
               <w:rPr>
                 <w:rFonts w:ascii="Consolas" w:hAnsi="Consolas" w:cs="Consolas"/>
@@ -5771,7 +6157,29 @@
                 <w:szCs w:val="16"/>
                 <w:lang w:val="en-US"/>
               </w:rPr>
-              <w:t xml:space="preserve">        [Display(Name = </w:t>
+              <w:t xml:space="preserve">        [</w:t>
+            </w:r>
+            <w:proofErr w:type="gramStart"/>
+            <w:r>
+              <w:rPr>
+                <w:rFonts w:ascii="Consolas" w:hAnsi="Consolas" w:cs="Consolas"/>
+                <w:color w:val="000000"/>
+                <w:sz w:val="16"/>
+                <w:szCs w:val="16"/>
+                <w:lang w:val="en-US"/>
+              </w:rPr>
+              <w:t>Display(</w:t>
+            </w:r>
+            <w:proofErr w:type="gramEnd"/>
+            <w:r>
+              <w:rPr>
+                <w:rFonts w:ascii="Consolas" w:hAnsi="Consolas" w:cs="Consolas"/>
+                <w:color w:val="000000"/>
+                <w:sz w:val="16"/>
+                <w:szCs w:val="16"/>
+                <w:lang w:val="en-US"/>
+              </w:rPr>
+              <w:t xml:space="preserve">Name = </w:t>
             </w:r>
             <w:r>
               <w:rPr>
@@ -5899,7 +6307,18 @@
                 <w:szCs w:val="16"/>
                 <w:lang w:val="en-US"/>
               </w:rPr>
-              <w:t xml:space="preserve"> { </w:t>
+              <w:t xml:space="preserve"> </w:t>
+            </w:r>
+            <w:proofErr w:type="gramStart"/>
+            <w:r>
+              <w:rPr>
+                <w:rFonts w:ascii="Consolas" w:hAnsi="Consolas" w:cs="Consolas"/>
+                <w:color w:val="000000"/>
+                <w:sz w:val="16"/>
+                <w:szCs w:val="16"/>
+                <w:lang w:val="en-US"/>
+              </w:rPr>
+              <w:t xml:space="preserve">{ </w:t>
             </w:r>
             <w:r>
               <w:rPr>
@@ -5911,6 +6330,7 @@
               </w:rPr>
               <w:t>get</w:t>
             </w:r>
+            <w:proofErr w:type="gramEnd"/>
             <w:r>
               <w:rPr>
                 <w:rFonts w:ascii="Consolas" w:hAnsi="Consolas" w:cs="Consolas"/>
@@ -5963,7 +6383,29 @@
                 <w:szCs w:val="16"/>
                 <w:lang w:val="en-US"/>
               </w:rPr>
-              <w:t xml:space="preserve">        [Display(Name = </w:t>
+              <w:t xml:space="preserve">        [</w:t>
+            </w:r>
+            <w:proofErr w:type="gramStart"/>
+            <w:r>
+              <w:rPr>
+                <w:rFonts w:ascii="Consolas" w:hAnsi="Consolas" w:cs="Consolas"/>
+                <w:color w:val="000000"/>
+                <w:sz w:val="16"/>
+                <w:szCs w:val="16"/>
+                <w:lang w:val="en-US"/>
+              </w:rPr>
+              <w:t>Display(</w:t>
+            </w:r>
+            <w:proofErr w:type="gramEnd"/>
+            <w:r>
+              <w:rPr>
+                <w:rFonts w:ascii="Consolas" w:hAnsi="Consolas" w:cs="Consolas"/>
+                <w:color w:val="000000"/>
+                <w:sz w:val="16"/>
+                <w:szCs w:val="16"/>
+                <w:lang w:val="en-US"/>
+              </w:rPr>
+              <w:t xml:space="preserve">Name = </w:t>
             </w:r>
             <w:r>
               <w:rPr>
@@ -6071,7 +6513,18 @@
                 <w:szCs w:val="16"/>
                 <w:lang w:val="en-US"/>
               </w:rPr>
-              <w:t xml:space="preserve">? Term { </w:t>
+              <w:t xml:space="preserve">? Term </w:t>
+            </w:r>
+            <w:proofErr w:type="gramStart"/>
+            <w:r>
+              <w:rPr>
+                <w:rFonts w:ascii="Consolas" w:hAnsi="Consolas" w:cs="Consolas"/>
+                <w:color w:val="000000"/>
+                <w:sz w:val="16"/>
+                <w:szCs w:val="16"/>
+                <w:lang w:val="en-US"/>
+              </w:rPr>
+              <w:t xml:space="preserve">{ </w:t>
             </w:r>
             <w:r>
               <w:rPr>
@@ -6083,6 +6536,7 @@
               </w:rPr>
               <w:t>get</w:t>
             </w:r>
+            <w:proofErr w:type="gramEnd"/>
             <w:r>
               <w:rPr>
                 <w:rFonts w:ascii="Consolas" w:hAnsi="Consolas" w:cs="Consolas"/>
@@ -6135,7 +6589,29 @@
                 <w:szCs w:val="16"/>
                 <w:lang w:val="en-US"/>
               </w:rPr>
-              <w:t xml:space="preserve">        [Display(Name = </w:t>
+              <w:t xml:space="preserve">        [</w:t>
+            </w:r>
+            <w:proofErr w:type="gramStart"/>
+            <w:r>
+              <w:rPr>
+                <w:rFonts w:ascii="Consolas" w:hAnsi="Consolas" w:cs="Consolas"/>
+                <w:color w:val="000000"/>
+                <w:sz w:val="16"/>
+                <w:szCs w:val="16"/>
+                <w:lang w:val="en-US"/>
+              </w:rPr>
+              <w:t>Display(</w:t>
+            </w:r>
+            <w:proofErr w:type="gramEnd"/>
+            <w:r>
+              <w:rPr>
+                <w:rFonts w:ascii="Consolas" w:hAnsi="Consolas" w:cs="Consolas"/>
+                <w:color w:val="000000"/>
+                <w:sz w:val="16"/>
+                <w:szCs w:val="16"/>
+                <w:lang w:val="en-US"/>
+              </w:rPr>
+              <w:t xml:space="preserve">Name = </w:t>
             </w:r>
             <w:r>
               <w:rPr>
@@ -6263,7 +6739,18 @@
                 <w:szCs w:val="16"/>
                 <w:lang w:val="en-US"/>
               </w:rPr>
-              <w:t xml:space="preserve"> { </w:t>
+              <w:t xml:space="preserve"> </w:t>
+            </w:r>
+            <w:proofErr w:type="gramStart"/>
+            <w:r>
+              <w:rPr>
+                <w:rFonts w:ascii="Consolas" w:hAnsi="Consolas" w:cs="Consolas"/>
+                <w:color w:val="000000"/>
+                <w:sz w:val="16"/>
+                <w:szCs w:val="16"/>
+                <w:lang w:val="en-US"/>
+              </w:rPr>
+              <w:t xml:space="preserve">{ </w:t>
             </w:r>
             <w:r>
               <w:rPr>
@@ -6275,6 +6762,7 @@
               </w:rPr>
               <w:t>get</w:t>
             </w:r>
+            <w:proofErr w:type="gramEnd"/>
             <w:r>
               <w:rPr>
                 <w:rFonts w:ascii="Consolas" w:hAnsi="Consolas" w:cs="Consolas"/>
@@ -6389,7 +6877,18 @@
                 <w:szCs w:val="16"/>
                 <w:lang w:val="en-US"/>
               </w:rPr>
-              <w:t xml:space="preserve"> { </w:t>
+              <w:t xml:space="preserve"> </w:t>
+            </w:r>
+            <w:proofErr w:type="gramStart"/>
+            <w:r>
+              <w:rPr>
+                <w:rFonts w:ascii="Consolas" w:hAnsi="Consolas" w:cs="Consolas"/>
+                <w:color w:val="000000"/>
+                <w:sz w:val="16"/>
+                <w:szCs w:val="16"/>
+                <w:lang w:val="en-US"/>
+              </w:rPr>
+              <w:t xml:space="preserve">{ </w:t>
             </w:r>
             <w:r>
               <w:rPr>
@@ -6401,6 +6900,7 @@
               </w:rPr>
               <w:t>get</w:t>
             </w:r>
+            <w:proofErr w:type="gramEnd"/>
             <w:r>
               <w:rPr>
                 <w:rFonts w:ascii="Consolas" w:hAnsi="Consolas" w:cs="Consolas"/>
@@ -6509,7 +7009,18 @@
                 <w:szCs w:val="16"/>
                 <w:lang w:val="en-US"/>
               </w:rPr>
-              <w:t xml:space="preserve"> { </w:t>
+              <w:t xml:space="preserve"> </w:t>
+            </w:r>
+            <w:proofErr w:type="gramStart"/>
+            <w:r>
+              <w:rPr>
+                <w:rFonts w:ascii="Consolas" w:hAnsi="Consolas" w:cs="Consolas"/>
+                <w:color w:val="000000"/>
+                <w:sz w:val="16"/>
+                <w:szCs w:val="16"/>
+                <w:lang w:val="en-US"/>
+              </w:rPr>
+              <w:t xml:space="preserve">{ </w:t>
             </w:r>
             <w:r>
               <w:rPr>
@@ -6521,6 +7032,7 @@
               </w:rPr>
               <w:t>get</w:t>
             </w:r>
+            <w:proofErr w:type="gramEnd"/>
             <w:r>
               <w:rPr>
                 <w:rFonts w:ascii="Consolas" w:hAnsi="Consolas" w:cs="Consolas"/>
@@ -6615,7 +7127,18 @@
                 <w:szCs w:val="16"/>
                 <w:lang w:val="en-US"/>
               </w:rPr>
-              <w:t xml:space="preserve"> User { </w:t>
+              <w:t xml:space="preserve"> User </w:t>
+            </w:r>
+            <w:proofErr w:type="gramStart"/>
+            <w:r>
+              <w:rPr>
+                <w:rFonts w:ascii="Consolas" w:hAnsi="Consolas" w:cs="Consolas"/>
+                <w:color w:val="000000"/>
+                <w:sz w:val="16"/>
+                <w:szCs w:val="16"/>
+                <w:lang w:val="en-US"/>
+              </w:rPr>
+              <w:t xml:space="preserve">{ </w:t>
             </w:r>
             <w:r>
               <w:rPr>
@@ -6627,6 +7150,7 @@
               </w:rPr>
               <w:t>get</w:t>
             </w:r>
+            <w:proofErr w:type="gramEnd"/>
             <w:r>
               <w:rPr>
                 <w:rFonts w:ascii="Consolas" w:hAnsi="Consolas" w:cs="Consolas"/>
@@ -6876,6 +7400,7 @@
               <w:t xml:space="preserve"> </w:t>
             </w:r>
             <w:proofErr w:type="spellStart"/>
+            <w:proofErr w:type="gramStart"/>
             <w:r>
               <w:rPr>
                 <w:rFonts w:ascii="Consolas" w:hAnsi="Consolas" w:cs="Consolas"/>
@@ -6887,6 +7412,7 @@
               <w:t>Microsoft.AspNetCore.Identity</w:t>
             </w:r>
             <w:proofErr w:type="spellEnd"/>
+            <w:proofErr w:type="gramEnd"/>
             <w:r>
               <w:rPr>
                 <w:rFonts w:ascii="Consolas" w:hAnsi="Consolas" w:cs="Consolas"/>
@@ -6929,8 +7455,20 @@
                 <w:szCs w:val="16"/>
                 <w:lang w:val="en-US"/>
               </w:rPr>
-              <w:t xml:space="preserve"> System;</w:t>
-            </w:r>
+              <w:t xml:space="preserve"> </w:t>
+            </w:r>
+            <w:proofErr w:type="gramStart"/>
+            <w:r>
+              <w:rPr>
+                <w:rFonts w:ascii="Consolas" w:hAnsi="Consolas" w:cs="Consolas"/>
+                <w:color w:val="000000"/>
+                <w:sz w:val="16"/>
+                <w:szCs w:val="16"/>
+                <w:lang w:val="en-US"/>
+              </w:rPr>
+              <w:t>System;</w:t>
+            </w:r>
+            <w:proofErr w:type="gramEnd"/>
           </w:p>
           <w:p>
             <w:pPr>
@@ -6966,6 +7504,7 @@
               <w:t xml:space="preserve"> </w:t>
             </w:r>
             <w:proofErr w:type="spellStart"/>
+            <w:proofErr w:type="gramStart"/>
             <w:r>
               <w:rPr>
                 <w:rFonts w:ascii="Consolas" w:hAnsi="Consolas" w:cs="Consolas"/>
@@ -6977,6 +7516,7 @@
               <w:t>System.Collections.Generic</w:t>
             </w:r>
             <w:proofErr w:type="spellEnd"/>
+            <w:proofErr w:type="gramEnd"/>
             <w:r>
               <w:rPr>
                 <w:rFonts w:ascii="Consolas" w:hAnsi="Consolas" w:cs="Consolas"/>
@@ -7022,6 +7562,7 @@
               <w:t xml:space="preserve"> </w:t>
             </w:r>
             <w:proofErr w:type="spellStart"/>
+            <w:proofErr w:type="gramStart"/>
             <w:r>
               <w:rPr>
                 <w:rFonts w:ascii="Consolas" w:hAnsi="Consolas" w:cs="Consolas"/>
@@ -7033,6 +7574,7 @@
               <w:t>System.Collections.ObjectModel</w:t>
             </w:r>
             <w:proofErr w:type="spellEnd"/>
+            <w:proofErr w:type="gramEnd"/>
             <w:r>
               <w:rPr>
                 <w:rFonts w:ascii="Consolas" w:hAnsi="Consolas" w:cs="Consolas"/>
@@ -7086,7 +7628,18 @@
                 <w:szCs w:val="16"/>
                 <w:lang w:val="en-US"/>
               </w:rPr>
-              <w:t>System.Linq</w:t>
+              <w:t>System.</w:t>
+            </w:r>
+            <w:proofErr w:type="gramStart"/>
+            <w:r>
+              <w:rPr>
+                <w:rFonts w:ascii="Consolas" w:hAnsi="Consolas" w:cs="Consolas"/>
+                <w:color w:val="000000"/>
+                <w:sz w:val="16"/>
+                <w:szCs w:val="16"/>
+                <w:lang w:val="en-US"/>
+              </w:rPr>
+              <w:t>Linq</w:t>
             </w:r>
             <w:proofErr w:type="spellEnd"/>
             <w:r>
@@ -7099,6 +7652,7 @@
               </w:rPr>
               <w:t>;</w:t>
             </w:r>
+            <w:proofErr w:type="gramEnd"/>
           </w:p>
           <w:p>
             <w:pPr>
@@ -7134,6 +7688,7 @@
               <w:t xml:space="preserve"> </w:t>
             </w:r>
             <w:proofErr w:type="spellStart"/>
+            <w:proofErr w:type="gramStart"/>
             <w:r>
               <w:rPr>
                 <w:rFonts w:ascii="Consolas" w:hAnsi="Consolas" w:cs="Consolas"/>
@@ -7145,6 +7700,7 @@
               <w:t>System.Threading.Tasks</w:t>
             </w:r>
             <w:proofErr w:type="spellEnd"/>
+            <w:proofErr w:type="gramEnd"/>
             <w:r>
               <w:rPr>
                 <w:rFonts w:ascii="Consolas" w:hAnsi="Consolas" w:cs="Consolas"/>
@@ -7204,6 +7760,7 @@
               <w:t xml:space="preserve"> </w:t>
             </w:r>
             <w:proofErr w:type="spellStart"/>
+            <w:proofErr w:type="gramStart"/>
             <w:r>
               <w:rPr>
                 <w:rFonts w:ascii="Consolas" w:hAnsi="Consolas" w:cs="Consolas"/>
@@ -7215,6 +7772,7 @@
               <w:t>MyTasks.Core.Models.Domains</w:t>
             </w:r>
             <w:proofErr w:type="spellEnd"/>
+            <w:proofErr w:type="gramEnd"/>
           </w:p>
           <w:p>
             <w:pPr>
@@ -7304,6 +7862,7 @@
               <w:t xml:space="preserve"> </w:t>
             </w:r>
             <w:proofErr w:type="spellStart"/>
+            <w:proofErr w:type="gramStart"/>
             <w:r>
               <w:rPr>
                 <w:rFonts w:ascii="Consolas" w:hAnsi="Consolas" w:cs="Consolas"/>
@@ -7323,7 +7882,18 @@
                 <w:szCs w:val="16"/>
                 <w:lang w:val="en-US"/>
               </w:rPr>
-              <w:t xml:space="preserve"> : </w:t>
+              <w:t xml:space="preserve"> :</w:t>
+            </w:r>
+            <w:proofErr w:type="gramEnd"/>
+            <w:r>
+              <w:rPr>
+                <w:rFonts w:ascii="Consolas" w:hAnsi="Consolas" w:cs="Consolas"/>
+                <w:color w:val="000000"/>
+                <w:sz w:val="16"/>
+                <w:szCs w:val="16"/>
+                <w:lang w:val="en-US"/>
+              </w:rPr>
+              <w:t xml:space="preserve"> </w:t>
             </w:r>
             <w:proofErr w:type="spellStart"/>
             <w:r>
@@ -7407,6 +7977,7 @@
               <w:t xml:space="preserve"> </w:t>
             </w:r>
             <w:proofErr w:type="spellStart"/>
+            <w:proofErr w:type="gramStart"/>
             <w:r>
               <w:rPr>
                 <w:rFonts w:ascii="Consolas" w:hAnsi="Consolas" w:cs="Consolas"/>
@@ -7426,7 +7997,18 @@
                 <w:szCs w:val="16"/>
                 <w:lang w:val="en-US"/>
               </w:rPr>
-              <w:t>()</w:t>
+              <w:t>(</w:t>
+            </w:r>
+            <w:proofErr w:type="gramEnd"/>
+            <w:r>
+              <w:rPr>
+                <w:rFonts w:ascii="Consolas" w:hAnsi="Consolas" w:cs="Consolas"/>
+                <w:color w:val="000000"/>
+                <w:sz w:val="16"/>
+                <w:szCs w:val="16"/>
+                <w:lang w:val="en-US"/>
+              </w:rPr>
+              <w:t>)</w:t>
             </w:r>
           </w:p>
           <w:p>
@@ -7507,7 +8089,31 @@
                 <w:highlight w:val="yellow"/>
                 <w:lang w:val="en-US"/>
               </w:rPr>
-              <w:t xml:space="preserve"> Collection&lt;Task&gt;();</w:t>
+              <w:t xml:space="preserve"> Collection&lt;Task</w:t>
+            </w:r>
+            <w:proofErr w:type="gramStart"/>
+            <w:r>
+              <w:rPr>
+                <w:rFonts w:ascii="Consolas" w:hAnsi="Consolas" w:cs="Consolas"/>
+                <w:color w:val="000000"/>
+                <w:sz w:val="16"/>
+                <w:szCs w:val="16"/>
+                <w:highlight w:val="yellow"/>
+                <w:lang w:val="en-US"/>
+              </w:rPr>
+              <w:t>&gt;(</w:t>
+            </w:r>
+            <w:proofErr w:type="gramEnd"/>
+            <w:r>
+              <w:rPr>
+                <w:rFonts w:ascii="Consolas" w:hAnsi="Consolas" w:cs="Consolas"/>
+                <w:color w:val="000000"/>
+                <w:sz w:val="16"/>
+                <w:szCs w:val="16"/>
+                <w:highlight w:val="yellow"/>
+                <w:lang w:val="en-US"/>
+              </w:rPr>
+              <w:t>);</w:t>
             </w:r>
           </w:p>
           <w:p>
@@ -7601,8 +8207,21 @@
                 <w:highlight w:val="yellow"/>
                 <w:lang w:val="en-US"/>
               </w:rPr>
-              <w:t>&lt;Task&gt; Tasks;</w:t>
-            </w:r>
+              <w:t xml:space="preserve">&lt;Task&gt; </w:t>
+            </w:r>
+            <w:proofErr w:type="gramStart"/>
+            <w:r>
+              <w:rPr>
+                <w:rFonts w:ascii="Consolas" w:hAnsi="Consolas" w:cs="Consolas"/>
+                <w:color w:val="000000"/>
+                <w:sz w:val="16"/>
+                <w:szCs w:val="16"/>
+                <w:highlight w:val="yellow"/>
+                <w:lang w:val="en-US"/>
+              </w:rPr>
+              <w:t>Tasks;</w:t>
+            </w:r>
+            <w:proofErr w:type="gramEnd"/>
           </w:p>
           <w:p>
             <w:pPr>
@@ -7708,7 +8327,21 @@
         <w:rPr>
           <w:lang w:val="pl-PL"/>
         </w:rPr>
-        <w:t xml:space="preserve">, to musimy w aplikacji poprawić odwołania tam gdzie mamy już odwołania  do </w:t>
+        <w:t xml:space="preserve">, to musimy w aplikacji poprawić odwołania tam gdzie mamy już </w:t>
+      </w:r>
+      <w:proofErr w:type="gramStart"/>
+      <w:r>
+        <w:rPr>
+          <w:lang w:val="pl-PL"/>
+        </w:rPr>
+        <w:t>odwołania  do</w:t>
+      </w:r>
+      <w:proofErr w:type="gramEnd"/>
+      <w:r>
+        <w:rPr>
+          <w:lang w:val="pl-PL"/>
+        </w:rPr>
+        <w:t xml:space="preserve"> </w:t>
       </w:r>
       <w:proofErr w:type="spellStart"/>
       <w:r>
@@ -7945,6 +8578,7 @@
               <w:t xml:space="preserve"> </w:t>
             </w:r>
             <w:proofErr w:type="spellStart"/>
+            <w:proofErr w:type="gramStart"/>
             <w:r>
               <w:rPr>
                 <w:rFonts w:ascii="Consolas" w:hAnsi="Consolas" w:cs="Consolas"/>
@@ -7964,7 +8598,18 @@
                 <w:szCs w:val="16"/>
                 <w:lang w:val="en-US"/>
               </w:rPr>
-              <w:t xml:space="preserve"> : </w:t>
+              <w:t xml:space="preserve"> :</w:t>
+            </w:r>
+            <w:proofErr w:type="gramEnd"/>
+            <w:r>
+              <w:rPr>
+                <w:rFonts w:ascii="Consolas" w:hAnsi="Consolas" w:cs="Consolas"/>
+                <w:color w:val="000000"/>
+                <w:sz w:val="16"/>
+                <w:szCs w:val="16"/>
+                <w:lang w:val="en-US"/>
+              </w:rPr>
+              <w:t xml:space="preserve"> </w:t>
             </w:r>
             <w:proofErr w:type="spellStart"/>
             <w:r>
@@ -8047,6 +8692,7 @@
               <w:t xml:space="preserve"> </w:t>
             </w:r>
             <w:proofErr w:type="spellStart"/>
+            <w:proofErr w:type="gramStart"/>
             <w:r>
               <w:rPr>
                 <w:rFonts w:ascii="Consolas" w:hAnsi="Consolas" w:cs="Consolas"/>
@@ -8069,6 +8715,7 @@
               <w:t>(</w:t>
             </w:r>
             <w:proofErr w:type="spellStart"/>
+            <w:proofErr w:type="gramEnd"/>
             <w:r>
               <w:rPr>
                 <w:rFonts w:ascii="Consolas" w:hAnsi="Consolas" w:cs="Consolas"/>
@@ -8415,6 +9062,7 @@
               <w:t xml:space="preserve"> </w:t>
             </w:r>
             <w:proofErr w:type="spellStart"/>
+            <w:proofErr w:type="gramStart"/>
             <w:r>
               <w:rPr>
                 <w:rFonts w:ascii="Consolas" w:hAnsi="Consolas" w:cs="Consolas"/>
@@ -8434,7 +9082,18 @@
                 <w:szCs w:val="16"/>
                 <w:lang w:val="en-US"/>
               </w:rPr>
-              <w:t xml:space="preserve"> : </w:t>
+              <w:t xml:space="preserve"> :</w:t>
+            </w:r>
+            <w:proofErr w:type="gramEnd"/>
+            <w:r>
+              <w:rPr>
+                <w:rFonts w:ascii="Consolas" w:hAnsi="Consolas" w:cs="Consolas"/>
+                <w:color w:val="000000"/>
+                <w:sz w:val="16"/>
+                <w:szCs w:val="16"/>
+                <w:lang w:val="en-US"/>
+              </w:rPr>
+              <w:t xml:space="preserve"> </w:t>
             </w:r>
             <w:proofErr w:type="spellStart"/>
             <w:r>
@@ -8552,6 +9211,7 @@
               <w:t xml:space="preserve"> </w:t>
             </w:r>
             <w:proofErr w:type="spellStart"/>
+            <w:proofErr w:type="gramStart"/>
             <w:r>
               <w:rPr>
                 <w:rFonts w:ascii="Consolas" w:hAnsi="Consolas" w:cs="Consolas"/>
@@ -8574,6 +9234,7 @@
               <w:t>(</w:t>
             </w:r>
             <w:proofErr w:type="spellStart"/>
+            <w:proofErr w:type="gramEnd"/>
             <w:r>
               <w:rPr>
                 <w:rFonts w:ascii="Consolas" w:hAnsi="Consolas" w:cs="Consolas"/>
@@ -8807,7 +9468,21 @@
         <w:rPr>
           <w:lang w:val="pl-PL"/>
         </w:rPr>
-        <w:t xml:space="preserve"> w miejscu gdzie konfigurujemy nasze serwisy musimy zmienić </w:t>
+        <w:t xml:space="preserve"> w </w:t>
+      </w:r>
+      <w:proofErr w:type="gramStart"/>
+      <w:r>
+        <w:rPr>
+          <w:lang w:val="pl-PL"/>
+        </w:rPr>
+        <w:t>miejscu</w:t>
+      </w:r>
+      <w:proofErr w:type="gramEnd"/>
+      <w:r>
+        <w:rPr>
+          <w:lang w:val="pl-PL"/>
+        </w:rPr>
+        <w:t xml:space="preserve"> gdzie konfigurujemy nasze serwisy musimy zmienić </w:t>
       </w:r>
       <w:proofErr w:type="spellStart"/>
       <w:r>
@@ -8925,6 +9600,7 @@
               <w:t xml:space="preserve"> </w:t>
             </w:r>
             <w:proofErr w:type="spellStart"/>
+            <w:proofErr w:type="gramStart"/>
             <w:r>
               <w:rPr>
                 <w:rFonts w:ascii="Consolas" w:hAnsi="Consolas" w:cs="Consolas"/>
@@ -8947,6 +9623,7 @@
               <w:t>(</w:t>
             </w:r>
             <w:proofErr w:type="spellStart"/>
+            <w:proofErr w:type="gramEnd"/>
             <w:r>
               <w:rPr>
                 <w:rFonts w:ascii="Consolas" w:hAnsi="Consolas" w:cs="Consolas"/>
@@ -9017,6 +9694,7 @@
               <w:t xml:space="preserve">            </w:t>
             </w:r>
             <w:proofErr w:type="spellStart"/>
+            <w:proofErr w:type="gramStart"/>
             <w:r>
               <w:rPr>
                 <w:rFonts w:ascii="Consolas" w:hAnsi="Consolas" w:cs="Consolas"/>
@@ -9028,6 +9706,7 @@
               <w:t>services.AddDbContext</w:t>
             </w:r>
             <w:proofErr w:type="spellEnd"/>
+            <w:proofErr w:type="gramEnd"/>
             <w:r>
               <w:rPr>
                 <w:rFonts w:ascii="Consolas" w:hAnsi="Consolas" w:cs="Consolas"/>
@@ -9085,6 +9764,7 @@
               <w:t xml:space="preserve">                </w:t>
             </w:r>
             <w:proofErr w:type="spellStart"/>
+            <w:proofErr w:type="gramStart"/>
             <w:r>
               <w:rPr>
                 <w:rFonts w:ascii="Consolas" w:hAnsi="Consolas" w:cs="Consolas"/>
@@ -9096,6 +9776,7 @@
               <w:t>options.UseSqlServer</w:t>
             </w:r>
             <w:proofErr w:type="spellEnd"/>
+            <w:proofErr w:type="gramEnd"/>
             <w:r>
               <w:rPr>
                 <w:rFonts w:ascii="Consolas" w:hAnsi="Consolas" w:cs="Consolas"/>
@@ -9192,8 +9873,20 @@
                 <w:szCs w:val="16"/>
                 <w:lang w:val="en-US"/>
               </w:rPr>
-              <w:t>)));</w:t>
-            </w:r>
+              <w:t>))</w:t>
+            </w:r>
+            <w:proofErr w:type="gramStart"/>
+            <w:r>
+              <w:rPr>
+                <w:rFonts w:ascii="Consolas" w:hAnsi="Consolas" w:cs="Consolas"/>
+                <w:color w:val="000000"/>
+                <w:sz w:val="16"/>
+                <w:szCs w:val="16"/>
+                <w:lang w:val="en-US"/>
+              </w:rPr>
+              <w:t>);</w:t>
+            </w:r>
+            <w:proofErr w:type="gramEnd"/>
           </w:p>
           <w:p>
             <w:pPr>
@@ -9219,6 +9912,7 @@
               <w:t xml:space="preserve">            </w:t>
             </w:r>
             <w:proofErr w:type="spellStart"/>
+            <w:proofErr w:type="gramStart"/>
             <w:r>
               <w:rPr>
                 <w:rFonts w:ascii="Consolas" w:hAnsi="Consolas" w:cs="Consolas"/>
@@ -9230,6 +9924,7 @@
               <w:t>services.AddDatabaseDeveloperPageExceptionFilter</w:t>
             </w:r>
             <w:proofErr w:type="spellEnd"/>
+            <w:proofErr w:type="gramEnd"/>
             <w:r>
               <w:rPr>
                 <w:rFonts w:ascii="Consolas" w:hAnsi="Consolas" w:cs="Consolas"/>
@@ -9279,6 +9974,7 @@
               <w:t xml:space="preserve">            </w:t>
             </w:r>
             <w:proofErr w:type="spellStart"/>
+            <w:proofErr w:type="gramStart"/>
             <w:r>
               <w:rPr>
                 <w:rFonts w:ascii="Consolas" w:hAnsi="Consolas" w:cs="Consolas"/>
@@ -9290,6 +9986,7 @@
               <w:t>services.AddDefaultIdentity</w:t>
             </w:r>
             <w:proofErr w:type="spellEnd"/>
+            <w:proofErr w:type="gramEnd"/>
             <w:r>
               <w:rPr>
                 <w:rFonts w:ascii="Consolas" w:hAnsi="Consolas" w:cs="Consolas"/>
@@ -9387,7 +10084,18 @@
                 <w:szCs w:val="16"/>
                 <w:lang w:val="en-US"/>
               </w:rPr>
-              <w:t xml:space="preserve">                .</w:t>
+              <w:t xml:space="preserve">                </w:t>
+            </w:r>
+            <w:proofErr w:type="gramStart"/>
+            <w:r>
+              <w:rPr>
+                <w:rFonts w:ascii="Consolas" w:hAnsi="Consolas" w:cs="Consolas"/>
+                <w:color w:val="000000"/>
+                <w:sz w:val="16"/>
+                <w:szCs w:val="16"/>
+                <w:lang w:val="en-US"/>
+              </w:rPr>
+              <w:t>.</w:t>
             </w:r>
             <w:proofErr w:type="spellStart"/>
             <w:r>
@@ -9401,6 +10109,7 @@
               <w:t>AddEntityFrameworkStores</w:t>
             </w:r>
             <w:proofErr w:type="spellEnd"/>
+            <w:proofErr w:type="gramEnd"/>
             <w:r>
               <w:rPr>
                 <w:rFonts w:ascii="Consolas" w:hAnsi="Consolas" w:cs="Consolas"/>
@@ -9458,6 +10167,7 @@
               <w:t xml:space="preserve">            </w:t>
             </w:r>
             <w:proofErr w:type="spellStart"/>
+            <w:proofErr w:type="gramStart"/>
             <w:r>
               <w:rPr>
                 <w:rFonts w:ascii="Consolas" w:hAnsi="Consolas" w:cs="Consolas"/>
@@ -9469,6 +10179,7 @@
               <w:t>services.AddControllersWithViews</w:t>
             </w:r>
             <w:proofErr w:type="spellEnd"/>
+            <w:proofErr w:type="gramEnd"/>
             <w:r>
               <w:rPr>
                 <w:rFonts w:ascii="Consolas" w:hAnsi="Consolas" w:cs="Consolas"/>
@@ -9571,6 +10282,7 @@
               <w:t xml:space="preserve"> </w:t>
             </w:r>
             <w:proofErr w:type="spellStart"/>
+            <w:proofErr w:type="gramStart"/>
             <w:r>
               <w:rPr>
                 <w:rFonts w:ascii="Consolas" w:hAnsi="Consolas" w:cs="Consolas"/>
@@ -9593,6 +10305,7 @@
               <w:t>(</w:t>
             </w:r>
             <w:proofErr w:type="spellStart"/>
+            <w:proofErr w:type="gramEnd"/>
             <w:r>
               <w:rPr>
                 <w:rFonts w:ascii="Consolas" w:hAnsi="Consolas" w:cs="Consolas"/>
@@ -9663,6 +10376,7 @@
               <w:t xml:space="preserve">            </w:t>
             </w:r>
             <w:proofErr w:type="spellStart"/>
+            <w:proofErr w:type="gramStart"/>
             <w:r>
               <w:rPr>
                 <w:rFonts w:ascii="Consolas" w:hAnsi="Consolas" w:cs="Consolas"/>
@@ -9674,6 +10388,7 @@
               <w:t>services.AddDbContext</w:t>
             </w:r>
             <w:proofErr w:type="spellEnd"/>
+            <w:proofErr w:type="gramEnd"/>
             <w:r>
               <w:rPr>
                 <w:rFonts w:ascii="Consolas" w:hAnsi="Consolas" w:cs="Consolas"/>
@@ -9731,6 +10446,7 @@
               <w:t xml:space="preserve">                </w:t>
             </w:r>
             <w:proofErr w:type="spellStart"/>
+            <w:proofErr w:type="gramStart"/>
             <w:r>
               <w:rPr>
                 <w:rFonts w:ascii="Consolas" w:hAnsi="Consolas" w:cs="Consolas"/>
@@ -9742,6 +10458,7 @@
               <w:t>options.UseSqlServer</w:t>
             </w:r>
             <w:proofErr w:type="spellEnd"/>
+            <w:proofErr w:type="gramEnd"/>
             <w:r>
               <w:rPr>
                 <w:rFonts w:ascii="Consolas" w:hAnsi="Consolas" w:cs="Consolas"/>
@@ -9838,8 +10555,20 @@
                 <w:szCs w:val="16"/>
                 <w:lang w:val="en-US"/>
               </w:rPr>
-              <w:t>)));</w:t>
-            </w:r>
+              <w:t>))</w:t>
+            </w:r>
+            <w:proofErr w:type="gramStart"/>
+            <w:r>
+              <w:rPr>
+                <w:rFonts w:ascii="Consolas" w:hAnsi="Consolas" w:cs="Consolas"/>
+                <w:color w:val="000000"/>
+                <w:sz w:val="16"/>
+                <w:szCs w:val="16"/>
+                <w:lang w:val="en-US"/>
+              </w:rPr>
+              <w:t>);</w:t>
+            </w:r>
+            <w:proofErr w:type="gramEnd"/>
           </w:p>
           <w:p>
             <w:pPr>
@@ -9865,6 +10594,7 @@
               <w:t xml:space="preserve">            </w:t>
             </w:r>
             <w:proofErr w:type="spellStart"/>
+            <w:proofErr w:type="gramStart"/>
             <w:r>
               <w:rPr>
                 <w:rFonts w:ascii="Consolas" w:hAnsi="Consolas" w:cs="Consolas"/>
@@ -9876,6 +10606,7 @@
               <w:t>services.AddDatabaseDeveloperPageExceptionFilter</w:t>
             </w:r>
             <w:proofErr w:type="spellEnd"/>
+            <w:proofErr w:type="gramEnd"/>
             <w:r>
               <w:rPr>
                 <w:rFonts w:ascii="Consolas" w:hAnsi="Consolas" w:cs="Consolas"/>
@@ -9925,6 +10656,7 @@
               <w:t xml:space="preserve">            </w:t>
             </w:r>
             <w:proofErr w:type="spellStart"/>
+            <w:proofErr w:type="gramStart"/>
             <w:r>
               <w:rPr>
                 <w:rFonts w:ascii="Consolas" w:hAnsi="Consolas" w:cs="Consolas"/>
@@ -9936,6 +10668,7 @@
               <w:t>services.AddDefaultIdentity</w:t>
             </w:r>
             <w:proofErr w:type="spellEnd"/>
+            <w:proofErr w:type="gramEnd"/>
             <w:r>
               <w:rPr>
                 <w:rFonts w:ascii="Consolas" w:hAnsi="Consolas" w:cs="Consolas"/>
@@ -10033,7 +10766,18 @@
                 <w:szCs w:val="16"/>
                 <w:lang w:val="en-US"/>
               </w:rPr>
-              <w:t xml:space="preserve">                .</w:t>
+              <w:t xml:space="preserve">                </w:t>
+            </w:r>
+            <w:proofErr w:type="gramStart"/>
+            <w:r>
+              <w:rPr>
+                <w:rFonts w:ascii="Consolas" w:hAnsi="Consolas" w:cs="Consolas"/>
+                <w:color w:val="000000"/>
+                <w:sz w:val="16"/>
+                <w:szCs w:val="16"/>
+                <w:lang w:val="en-US"/>
+              </w:rPr>
+              <w:t>.</w:t>
             </w:r>
             <w:proofErr w:type="spellStart"/>
             <w:r>
@@ -10047,6 +10791,7 @@
               <w:t>AddEntityFrameworkStores</w:t>
             </w:r>
             <w:proofErr w:type="spellEnd"/>
+            <w:proofErr w:type="gramEnd"/>
             <w:r>
               <w:rPr>
                 <w:rFonts w:ascii="Consolas" w:hAnsi="Consolas" w:cs="Consolas"/>
@@ -10104,6 +10849,7 @@
               <w:t xml:space="preserve">            </w:t>
             </w:r>
             <w:proofErr w:type="spellStart"/>
+            <w:proofErr w:type="gramStart"/>
             <w:r>
               <w:rPr>
                 <w:rFonts w:ascii="Consolas" w:hAnsi="Consolas" w:cs="Consolas"/>
@@ -10115,6 +10861,7 @@
               <w:t>services.AddControllersWithViews</w:t>
             </w:r>
             <w:proofErr w:type="spellEnd"/>
+            <w:proofErr w:type="gramEnd"/>
             <w:r>
               <w:rPr>
                 <w:rFonts w:ascii="Consolas" w:hAnsi="Consolas" w:cs="Consolas"/>
@@ -10269,6 +11016,7 @@
               <w:t xml:space="preserve"> </w:t>
             </w:r>
             <w:proofErr w:type="spellStart"/>
+            <w:proofErr w:type="gramStart"/>
             <w:r>
               <w:rPr>
                 <w:rFonts w:ascii="Consolas" w:hAnsi="Consolas" w:cs="Consolas"/>
@@ -10280,6 +11028,7 @@
               <w:t>Microsoft.AspNetCore.Identity</w:t>
             </w:r>
             <w:proofErr w:type="spellEnd"/>
+            <w:proofErr w:type="gramEnd"/>
           </w:p>
           <w:p>
             <w:pPr>
@@ -10535,6 +11284,7 @@
               <w:t xml:space="preserve"> </w:t>
             </w:r>
             <w:proofErr w:type="spellStart"/>
+            <w:proofErr w:type="gramStart"/>
             <w:r>
               <w:rPr>
                 <w:rFonts w:ascii="Consolas" w:hAnsi="Consolas" w:cs="Consolas"/>
@@ -10546,6 +11296,7 @@
               <w:t>Microsoft.AspNetCore.Identity</w:t>
             </w:r>
             <w:proofErr w:type="spellEnd"/>
+            <w:proofErr w:type="gramEnd"/>
           </w:p>
           <w:p>
             <w:pPr>
@@ -10594,6 +11345,7 @@
               <w:t xml:space="preserve"> </w:t>
             </w:r>
             <w:proofErr w:type="spellStart"/>
+            <w:proofErr w:type="gramStart"/>
             <w:r>
               <w:rPr>
                 <w:rFonts w:ascii="Consolas" w:hAnsi="Consolas" w:cs="Consolas"/>
@@ -10606,6 +11358,7 @@
               <w:t>MyTasks.Core.Models.Domains</w:t>
             </w:r>
             <w:proofErr w:type="spellEnd"/>
+            <w:proofErr w:type="gramEnd"/>
           </w:p>
           <w:p>
             <w:pPr>
@@ -10987,6 +11740,7 @@
               <w:t xml:space="preserve"> </w:t>
             </w:r>
             <w:proofErr w:type="spellStart"/>
+            <w:proofErr w:type="gramStart"/>
             <w:r>
               <w:rPr>
                 <w:rFonts w:ascii="Consolas" w:hAnsi="Consolas" w:cs="Consolas"/>
@@ -11006,7 +11760,18 @@
                 <w:szCs w:val="19"/>
                 <w:lang w:val="en-US"/>
               </w:rPr>
-              <w:t xml:space="preserve"> : </w:t>
+              <w:t xml:space="preserve"> :</w:t>
+            </w:r>
+            <w:proofErr w:type="gramEnd"/>
+            <w:r>
+              <w:rPr>
+                <w:rFonts w:ascii="Consolas" w:hAnsi="Consolas" w:cs="Consolas"/>
+                <w:color w:val="000000"/>
+                <w:sz w:val="19"/>
+                <w:szCs w:val="19"/>
+                <w:lang w:val="en-US"/>
+              </w:rPr>
+              <w:t xml:space="preserve"> </w:t>
             </w:r>
             <w:proofErr w:type="spellStart"/>
             <w:r>
@@ -11121,6 +11886,7 @@
               <w:t xml:space="preserve"> </w:t>
             </w:r>
             <w:proofErr w:type="spellStart"/>
+            <w:proofErr w:type="gramStart"/>
             <w:r>
               <w:rPr>
                 <w:rFonts w:ascii="Consolas" w:hAnsi="Consolas" w:cs="Consolas"/>
@@ -11143,6 +11909,7 @@
               <w:t>(</w:t>
             </w:r>
             <w:proofErr w:type="spellStart"/>
+            <w:proofErr w:type="gramEnd"/>
             <w:r>
               <w:rPr>
                 <w:rFonts w:ascii="Consolas" w:hAnsi="Consolas" w:cs="Consolas"/>
@@ -11360,7 +12127,19 @@
                 <w:highlight w:val="yellow"/>
                 <w:lang w:val="en-US"/>
               </w:rPr>
-              <w:t xml:space="preserve">&lt;Task&gt; Tasks { </w:t>
+              <w:t xml:space="preserve">&lt;Task&gt; Tasks </w:t>
+            </w:r>
+            <w:proofErr w:type="gramStart"/>
+            <w:r>
+              <w:rPr>
+                <w:rFonts w:ascii="Consolas" w:hAnsi="Consolas" w:cs="Consolas"/>
+                <w:color w:val="000000"/>
+                <w:sz w:val="19"/>
+                <w:szCs w:val="19"/>
+                <w:highlight w:val="yellow"/>
+                <w:lang w:val="en-US"/>
+              </w:rPr>
+              <w:t xml:space="preserve">{ </w:t>
             </w:r>
             <w:r>
               <w:rPr>
@@ -11373,6 +12152,7 @@
               </w:rPr>
               <w:t>get</w:t>
             </w:r>
+            <w:proofErr w:type="gramEnd"/>
             <w:r>
               <w:rPr>
                 <w:rFonts w:ascii="Consolas" w:hAnsi="Consolas" w:cs="Consolas"/>
@@ -11474,7 +12254,19 @@
                 <w:highlight w:val="yellow"/>
                 <w:lang w:val="en-US"/>
               </w:rPr>
-              <w:t xml:space="preserve">&lt;Category&gt; Categories { </w:t>
+              <w:t xml:space="preserve">&lt;Category&gt; Categories </w:t>
+            </w:r>
+            <w:proofErr w:type="gramStart"/>
+            <w:r>
+              <w:rPr>
+                <w:rFonts w:ascii="Consolas" w:hAnsi="Consolas" w:cs="Consolas"/>
+                <w:color w:val="000000"/>
+                <w:sz w:val="19"/>
+                <w:szCs w:val="19"/>
+                <w:highlight w:val="yellow"/>
+                <w:lang w:val="en-US"/>
+              </w:rPr>
+              <w:t xml:space="preserve">{ </w:t>
             </w:r>
             <w:r>
               <w:rPr>
@@ -11487,6 +12279,7 @@
               </w:rPr>
               <w:t>get</w:t>
             </w:r>
+            <w:proofErr w:type="gramEnd"/>
             <w:r>
               <w:rPr>
                 <w:rFonts w:ascii="Consolas" w:hAnsi="Consolas" w:cs="Consolas"/>
@@ -11627,6 +12420,7 @@
         <w:t xml:space="preserve">W przypadku aplikacji ASP.NET Core robimy to w </w:t>
       </w:r>
       <w:proofErr w:type="spellStart"/>
+      <w:proofErr w:type="gramStart"/>
       <w:r>
         <w:rPr>
           <w:lang w:val="pl-PL"/>
@@ -11634,6 +12428,7 @@
         <w:t>appsetting.json</w:t>
       </w:r>
       <w:proofErr w:type="spellEnd"/>
+      <w:proofErr w:type="gramEnd"/>
     </w:p>
     <w:p>
       <w:pPr>
@@ -11842,7 +12637,29 @@
                 <w:szCs w:val="16"/>
                 <w:lang w:val="en-US"/>
               </w:rPr>
-              <w:t>"Server=(localdb)\\mssqllocaldb;Database=aspnet-MyTasks-7258E40F-6E2C-434A-9455-1D4848C8A564;Trusted_Connection=True;MultipleActiveResultSets=true"</w:t>
+              <w:t>"Server=(localdb)</w:t>
+            </w:r>
+            <w:proofErr w:type="gramStart"/>
+            <w:r>
+              <w:rPr>
+                <w:rFonts w:ascii="Consolas" w:hAnsi="Consolas" w:cs="Consolas"/>
+                <w:color w:val="A31515"/>
+                <w:sz w:val="16"/>
+                <w:szCs w:val="16"/>
+                <w:lang w:val="en-US"/>
+              </w:rPr>
+              <w:t>\\mssqllocaldb;Database</w:t>
+            </w:r>
+            <w:proofErr w:type="gramEnd"/>
+            <w:r>
+              <w:rPr>
+                <w:rFonts w:ascii="Consolas" w:hAnsi="Consolas" w:cs="Consolas"/>
+                <w:color w:val="A31515"/>
+                <w:sz w:val="16"/>
+                <w:szCs w:val="16"/>
+                <w:lang w:val="en-US"/>
+              </w:rPr>
+              <w:t>=aspnet-MyTasks-7258E40F-6E2C-434A-9455-1D4848C8A564;Trusted_Connection=True;MultipleActiveResultSets=true"</w:t>
             </w:r>
           </w:p>
           <w:p>
@@ -12141,6 +12958,7 @@
               <w:t>"</w:t>
             </w:r>
             <w:proofErr w:type="spellStart"/>
+            <w:proofErr w:type="gramStart"/>
             <w:r>
               <w:rPr>
                 <w:rFonts w:ascii="Consolas" w:hAnsi="Consolas" w:cs="Consolas"/>
@@ -12152,6 +12970,7 @@
               <w:t>Microsoft.Hosting.Lifetime</w:t>
             </w:r>
             <w:proofErr w:type="spellEnd"/>
+            <w:proofErr w:type="gramEnd"/>
             <w:r>
               <w:rPr>
                 <w:rFonts w:ascii="Consolas" w:hAnsi="Consolas" w:cs="Consolas"/>
@@ -12501,7 +13320,31 @@
                 <w:highlight w:val="yellow"/>
                 <w:lang w:val="en-US"/>
               </w:rPr>
-              <w:t>"Server=127.0.0.1;Database=MyTasks;Uid=user1;Pwd=alamakota;"</w:t>
+              <w:t>"Server=127.0.0.</w:t>
+            </w:r>
+            <w:proofErr w:type="gramStart"/>
+            <w:r>
+              <w:rPr>
+                <w:rFonts w:ascii="Consolas" w:hAnsi="Consolas" w:cs="Consolas"/>
+                <w:color w:val="A31515"/>
+                <w:sz w:val="16"/>
+                <w:szCs w:val="16"/>
+                <w:highlight w:val="yellow"/>
+                <w:lang w:val="en-US"/>
+              </w:rPr>
+              <w:t>1;Database</w:t>
+            </w:r>
+            <w:proofErr w:type="gramEnd"/>
+            <w:r>
+              <w:rPr>
+                <w:rFonts w:ascii="Consolas" w:hAnsi="Consolas" w:cs="Consolas"/>
+                <w:color w:val="A31515"/>
+                <w:sz w:val="16"/>
+                <w:szCs w:val="16"/>
+                <w:highlight w:val="yellow"/>
+                <w:lang w:val="en-US"/>
+              </w:rPr>
+              <w:t>=MyTasks;Uid=user1;Pwd=alamakota;"</w:t>
             </w:r>
           </w:p>
           <w:p>
@@ -12800,6 +13643,7 @@
               <w:t>"</w:t>
             </w:r>
             <w:proofErr w:type="spellStart"/>
+            <w:proofErr w:type="gramStart"/>
             <w:r>
               <w:rPr>
                 <w:rFonts w:ascii="Consolas" w:hAnsi="Consolas" w:cs="Consolas"/>
@@ -12811,6 +13655,7 @@
               <w:t>Microsoft.Hosting.Lifetime</w:t>
             </w:r>
             <w:proofErr w:type="spellEnd"/>
+            <w:proofErr w:type="gramEnd"/>
             <w:r>
               <w:rPr>
                 <w:rFonts w:ascii="Consolas" w:hAnsi="Consolas" w:cs="Consolas"/>
@@ -13198,6 +14043,7 @@
               <w:t xml:space="preserve">add-migration </w:t>
             </w:r>
             <w:proofErr w:type="spellStart"/>
+            <w:proofErr w:type="gramStart"/>
             <w:r>
               <w:rPr>
                 <w:rFonts w:ascii="Consolas" w:hAnsi="Consolas" w:cs="Consolas"/>
@@ -13210,6 +14056,7 @@
               <w:t>init</w:t>
             </w:r>
             <w:proofErr w:type="spellEnd"/>
+            <w:proofErr w:type="gramEnd"/>
           </w:p>
           <w:p>
             <w:pPr>
